--- a/Analysis/Figures.docx
+++ b/Analysis/Figures.docx
@@ -100,7 +100,7 @@
       <w:r>
         <w:drawing>
           <wp:inline>
-            <wp:extent cx="6946900" cy="7467600"/>
+            <wp:extent cx="6400800" cy="7315200"/>
             <wp:effectExtent b="0" l="0" r="0" t="0"/>
             <wp:docPr descr="" id="1" name="Picture"/>
             <a:graphic>
@@ -121,7 +121,7 @@
                   <pic:spPr bwMode="auto">
                     <a:xfrm>
                       <a:off x="0" y="0"/>
-                      <a:ext cx="6946900" cy="7467600"/>
+                      <a:ext cx="6400800" cy="7315200"/>
                     </a:xfrm>
                     <a:prstGeom prst="rect">
                       <a:avLst/>
@@ -393,7 +393,7 @@
 <file path=word/numbering.xml><?xml version="1.0" encoding="utf-8"?>
 <w:numbering xmlns:w="http://schemas.openxmlformats.org/wordprocessingml/2006/main">
   <w:abstractNum w:abstractNumId="0">
-    <w:nsid w:val="9b0cb210"/>
+    <w:nsid w:val="5610529a"/>
     <w:multiLevelType w:val="multilevel"/>
     <w:lvl w:ilvl="0">
       <w:numFmt w:val="bullet"/>

--- a/Analysis/Figures.docx
+++ b/Analysis/Figures.docx
@@ -45,7 +45,7 @@
         <w:t xml:space="preserve">Figure 3</w:t>
       </w:r>
       <w:r>
-        <w:t xml:space="preserve">. Daily probability of an abortion for female elk exposed to</w:t>
+        <w:t xml:space="preserve">. Daily hazard of an abortion for female elk exposed to</w:t>
       </w:r>
       <w:r>
         <w:t xml:space="preserve"> </w:t>
@@ -60,7 +60,7 @@
         <w:t xml:space="preserve"> </w:t>
       </w:r>
       <w:r>
-        <w:t xml:space="preserve">during the year using the 40-knot spline model. Live births were either censored (A) or included in the full model where the total hazard was partitioned between two cause-specific event types (B, abortions and live births). Grey and black solid lines are the posterior mean and medians, respectively. Dotted lines are the posterior 95% credible intervals.</w:t>
+        <w:t xml:space="preserve">given she is still pregnant using the 40-knot spline model. Live births were either censored (A) or included in the full model where the total hazard was partitioned between two cause-specific event types (B, abortions and live births). Grey and black solid lines are the posterior mean and medians, respectively. Dotted lines are the posterior 95% credible intervals.</w:t>
       </w:r>
     </w:p>
     <w:p>
@@ -264,7 +264,22 @@
         <w:t xml:space="preserve">Figure 3</w:t>
       </w:r>
       <w:r>
-        <w:t xml:space="preserve">. Probability of an abortion per elk per day for the 40-knot spline model using the method where abortions are the only event type and pregnant females are censored when live births occur (A), compared to the full model and dataset with both event types included (B). Grey and black solid lines are the posterior mean and medians. Dotted lines are the posterior 95% credible intervals.</w:t>
+        <w:t xml:space="preserve">. Daily hazard of an abortion for female elk exposed to</w:t>
+      </w:r>
+      <w:r>
+        <w:t xml:space="preserve"> </w:t>
+      </w:r>
+      <w:r>
+        <w:rPr>
+          <w:i/>
+        </w:rPr>
+        <w:t xml:space="preserve">Brucella abortus</w:t>
+      </w:r>
+      <w:r>
+        <w:t xml:space="preserve"> </w:t>
+      </w:r>
+      <w:r>
+        <w:t xml:space="preserve">given she is still pregnant using the 40-knot spline model. Live births were either censored (A) or included in the full model where the total hazard was partitioned between two cause-specific event types (B, abortions and live births). Grey and black solid lines are the posterior mean and medians, respectively. Dotted lines are the posterior 95% credible intervals.</w:t>
       </w:r>
     </w:p>
     <w:p/>
@@ -393,7 +408,7 @@
 <file path=word/numbering.xml><?xml version="1.0" encoding="utf-8"?>
 <w:numbering xmlns:w="http://schemas.openxmlformats.org/wordprocessingml/2006/main">
   <w:abstractNum w:abstractNumId="0">
-    <w:nsid w:val="5610529a"/>
+    <w:nsid w:val="44f760f4"/>
     <w:multiLevelType w:val="multilevel"/>
     <w:lvl w:ilvl="0">
       <w:numFmt w:val="bullet"/>
